--- a/Dokumente_für_die_planung/Produkte.docx
+++ b/Dokumente_für_die_planung/Produkte.docx
@@ -8,7 +8,7 @@
           <w:noProof/>
         </w:rPr>
         <w:drawing>
-          <wp:anchor distT="0" distB="0" distL="114300" distR="114300" simplePos="0" relativeHeight="251658240" behindDoc="0" locked="0" layoutInCell="1" allowOverlap="1" wp14:anchorId="10916EF4" wp14:editId="6565D0B6">
+          <wp:anchor distT="0" distB="0" distL="114300" distR="114300" simplePos="0" relativeHeight="251658240" behindDoc="0" locked="0" layoutInCell="1" allowOverlap="1" wp14:anchorId="10916EF4" wp14:editId="50A51465">
             <wp:simplePos x="0" y="0"/>
             <wp:positionH relativeFrom="column">
               <wp:posOffset>4395788</wp:posOffset>
@@ -183,15 +183,7 @@
         <w:t xml:space="preserve"> </w:t>
       </w:r>
       <w:r>
-        <w:t xml:space="preserve">Wir bieten dir eine sorgfältig ausgewählte Kollektion an Concealern, </w:t>
-      </w:r>
-      <w:proofErr w:type="spellStart"/>
-      <w:r>
-        <w:t>Blushes</w:t>
-      </w:r>
-      <w:proofErr w:type="spellEnd"/>
-      <w:r>
-        <w:t xml:space="preserve"> und weiteren Essentials die auf Qualität, Hautverträglichkeit und Nachhaltigkeit setzen. </w:t>
+        <w:t xml:space="preserve">Wir bieten dir eine sorgfältig ausgewählte Kollektion an Concealern, Blushes und weiteren Essentials die auf Qualität, Hautverträglichkeit und Nachhaltigkeit setzen. </w:t>
       </w:r>
     </w:p>
     <w:p>
@@ -283,23 +275,7 @@
     </w:p>
     <w:p>
       <w:r>
-        <w:t xml:space="preserve">Reinigen Sie Ihr Gesicht </w:t>
-      </w:r>
-      <w:proofErr w:type="spellStart"/>
-      <w:r>
-        <w:t>unt</w:t>
-      </w:r>
-      <w:proofErr w:type="spellEnd"/>
-      <w:r>
-        <w:t xml:space="preserve"> tragen Sie eine </w:t>
-      </w:r>
-      <w:proofErr w:type="spellStart"/>
-      <w:r>
-        <w:t>Feuhtigkeitscreme</w:t>
-      </w:r>
-      <w:proofErr w:type="spellEnd"/>
-      <w:r>
-        <w:t xml:space="preserve"> auf. </w:t>
+        <w:t xml:space="preserve">Reinigen Sie Ihr Gesicht unt tragen Sie eine Feuhtigkeitscreme auf. </w:t>
       </w:r>
     </w:p>
     <w:p>
@@ -350,8 +326,11 @@
       </w:r>
     </w:p>
     <w:p/>
-    <w:p>
-      <w:r>
+    <w:p/>
+    <w:p/>
+    <w:p>
+      <w:r>
+        <w:lastRenderedPageBreak/>
         <w:t>Primer</w:t>
       </w:r>
       <w:r>
@@ -364,13 +343,11 @@
         <w:t xml:space="preserve"> </w:t>
       </w:r>
     </w:p>
-    <w:p/>
     <w:p>
       <w:r>
         <w:rPr>
           <w:noProof/>
         </w:rPr>
-        <w:lastRenderedPageBreak/>
         <w:drawing>
           <wp:anchor distT="0" distB="0" distL="114300" distR="114300" simplePos="0" relativeHeight="251661312" behindDoc="0" locked="0" layoutInCell="1" allowOverlap="1" wp14:anchorId="4035E6ED" wp14:editId="5D1211A5">
             <wp:simplePos x="0" y="0"/>
@@ -435,7 +412,13 @@
         <w:t xml:space="preserve"> </w:t>
       </w:r>
       <w:r>
-        <w:t>erbsengroße Menge des Primers mit den Fingern, einem Schwämmchen oder einem</w:t>
+        <w:t>erbsengro</w:t>
+      </w:r>
+      <w:r>
+        <w:t>ss</w:t>
+      </w:r>
+      <w:r>
+        <w:t>e Menge des Primers mit den Fingern, einem Schwämmchen oder einem</w:t>
       </w:r>
       <w:r>
         <w:t xml:space="preserve"> </w:t>
@@ -461,11 +444,9 @@
       <w:r>
         <w:t xml:space="preserve">Vermischung mit der Pflege zu vermeiden. Nach der Anwendung kann die </w:t>
       </w:r>
-      <w:proofErr w:type="spellStart"/>
-      <w:r>
-        <w:t>Foundation</w:t>
-      </w:r>
-      <w:proofErr w:type="spellEnd"/>
+      <w:r>
+        <w:t>Fundation</w:t>
+      </w:r>
       <w:r>
         <w:t xml:space="preserve"> </w:t>
       </w:r>
@@ -489,11 +470,9 @@
       <w:r>
         <w:t xml:space="preserve">Reinige das Gesicht </w:t>
       </w:r>
-      <w:proofErr w:type="spellStart"/>
-      <w:r>
-        <w:t>grundlich</w:t>
-      </w:r>
-      <w:proofErr w:type="spellEnd"/>
+      <w:r>
+        <w:t>gründlich</w:t>
+      </w:r>
       <w:r>
         <w:t xml:space="preserve"> mit einem Produkt, das auf den eigenen Hauttyp</w:t>
       </w:r>
@@ -580,11 +559,9 @@
           <w:numId w:val="3"/>
         </w:numPr>
       </w:pPr>
-      <w:proofErr w:type="spellStart"/>
-      <w:r>
-        <w:t>Foundation</w:t>
-      </w:r>
-      <w:proofErr w:type="spellEnd"/>
+      <w:r>
+        <w:t>Fundation</w:t>
+      </w:r>
       <w:r>
         <w:t>-Pinsel auf das Gesicht auf.</w:t>
       </w:r>
@@ -654,11 +631,9 @@
       <w:r>
         <w:t xml:space="preserve">Lassen den Primer nicht einziehen, sondern lege die </w:t>
       </w:r>
-      <w:proofErr w:type="spellStart"/>
-      <w:r>
-        <w:t>dunne</w:t>
-      </w:r>
-      <w:proofErr w:type="spellEnd"/>
+      <w:r>
+        <w:t>dünne</w:t>
+      </w:r>
       <w:r>
         <w:t xml:space="preserve"> Schicht wie eine</w:t>
       </w:r>
@@ -682,11 +657,9 @@
       <w:r>
         <w:t xml:space="preserve"> Trage danach direkt Ihre </w:t>
       </w:r>
-      <w:proofErr w:type="spellStart"/>
-      <w:r>
-        <w:t>Foundation</w:t>
-      </w:r>
-      <w:proofErr w:type="spellEnd"/>
+      <w:r>
+        <w:t>Fundation</w:t>
+      </w:r>
       <w:r>
         <w:t xml:space="preserve"> und das übliche Make-up auf.</w:t>
       </w:r>
@@ -712,13 +685,8 @@
       </w:r>
     </w:p>
     <w:p>
-      <w:proofErr w:type="spellStart"/>
-      <w:r>
-        <w:t>Conturing</w:t>
-      </w:r>
-      <w:proofErr w:type="spellEnd"/>
-      <w:r>
-        <w:t xml:space="preserve"> </w:t>
+      <w:r>
+        <w:t xml:space="preserve">Conturing </w:t>
       </w:r>
     </w:p>
     <w:p>
@@ -786,27 +754,14 @@
       </w:r>
     </w:p>
     <w:p>
-      <w:proofErr w:type="spellStart"/>
-      <w:r>
-        <w:t>Contouring</w:t>
-      </w:r>
-      <w:proofErr w:type="spellEnd"/>
-      <w:r>
-        <w:t xml:space="preserve"> dient dem Erzeugen von Schatten im Gesicht, um die Gesichtszüge zu betonen und zu verschmälern, und wird unterhalb der Wangenknochen, entlang des Kieferknochens, an den Schläfen und Seiten der Nase aufgetragen. Wichtig ist das richtige Verblenden nach oben hin, um einen natürlichen, angehobenen Look zu erzielen.</w:t>
+      <w:r>
+        <w:t>Contouring dient dem Erzeugen von Schatten im Gesicht, um die Gesichtszüge zu betonen und zu verschmälern, und wird unterhalb der Wangenknochen, entlang des Kieferknochens, an den Schläfen und Seiten der Nase aufgetragen. Wichtig ist das richtige Verblenden nach oben hin, um einen natürlichen, angehobenen Look zu erzielen.</w:t>
       </w:r>
     </w:p>
     <w:p/>
     <w:p>
       <w:r>
-        <w:t xml:space="preserve">Schritt-für-Schritt-Anleitung für das </w:t>
-      </w:r>
-      <w:proofErr w:type="spellStart"/>
-      <w:r>
-        <w:t>Contouring</w:t>
-      </w:r>
-      <w:proofErr w:type="spellEnd"/>
-      <w:r>
-        <w:t>:</w:t>
+        <w:t>Schritt-für-Schritt-Anleitung für das Contouring:</w:t>
       </w:r>
     </w:p>
     <w:p>
@@ -815,26 +770,13 @@
       </w:r>
     </w:p>
     <w:p>
-      <w:proofErr w:type="spellStart"/>
-      <w:r>
-        <w:t>Foundation</w:t>
-      </w:r>
-      <w:proofErr w:type="spellEnd"/>
-      <w:r>
-        <w:t xml:space="preserve"> auf.</w:t>
-      </w:r>
-    </w:p>
-    <w:p>
-      <w:r>
-        <w:t xml:space="preserve">2. Auftragen: Setze das </w:t>
-      </w:r>
-      <w:proofErr w:type="spellStart"/>
-      <w:r>
-        <w:t>Contouring</w:t>
-      </w:r>
-      <w:proofErr w:type="spellEnd"/>
-      <w:r>
-        <w:t>-Produkt (Stick, Puder oder Creme) unterhalb</w:t>
+      <w:r>
+        <w:t>Foundation auf.</w:t>
+      </w:r>
+    </w:p>
+    <w:p>
+      <w:r>
+        <w:t>2. Auftragen: Setze das Contouring-Produkt (Stick, Puder oder Creme) unterhalb</w:t>
       </w:r>
     </w:p>
     <w:p>
@@ -870,15 +812,7 @@
     <w:p/>
     <w:p>
       <w:r>
-        <w:t xml:space="preserve">Tipps für das </w:t>
-      </w:r>
-      <w:proofErr w:type="spellStart"/>
-      <w:r>
-        <w:t>Contouring</w:t>
-      </w:r>
-      <w:proofErr w:type="spellEnd"/>
-      <w:r>
-        <w:t>:</w:t>
+        <w:t>Tipps für das Contouring:</w:t>
       </w:r>
     </w:p>
     <w:p>
@@ -950,15 +884,7 @@
         </w:numPr>
       </w:pPr>
       <w:r>
-        <w:t xml:space="preserve">Unterschied zu Bronzer: </w:t>
-      </w:r>
-      <w:proofErr w:type="spellStart"/>
-      <w:r>
-        <w:t>Contouring</w:t>
-      </w:r>
-      <w:proofErr w:type="spellEnd"/>
-      <w:r>
-        <w:t xml:space="preserve"> dient der Modellierung und dem Erzeugen von Schatten, während Bronzer dazu dient, dem Teint Wärme zu verleihen</w:t>
+        <w:t>Unterschied zu Bronzer: Contouring dient der Modellierung und dem Erzeugen von Schatten, während Bronzer dazu dient, dem Teint Wärme zu verleihen</w:t>
       </w:r>
     </w:p>
     <w:p>
@@ -1038,13 +964,8 @@
         </w:drawing>
       </w:r>
       <w:r>
-        <w:t xml:space="preserve"> </w:t>
-      </w:r>
-      <w:proofErr w:type="spellStart"/>
-      <w:r>
-        <w:t>Highlighter</w:t>
-      </w:r>
-      <w:proofErr w:type="spellEnd"/>
+        <w:t xml:space="preserve"> Highlighter</w:t>
+      </w:r>
     </w:p>
     <w:p/>
     <w:p/>

--- a/Dokumente_für_die_planung/Produkte.docx
+++ b/Dokumente_für_die_planung/Produkte.docx
@@ -8,7 +8,7 @@
           <w:noProof/>
         </w:rPr>
         <w:drawing>
-          <wp:anchor distT="0" distB="0" distL="114300" distR="114300" simplePos="0" relativeHeight="251658240" behindDoc="0" locked="0" layoutInCell="1" allowOverlap="1" wp14:anchorId="10916EF4" wp14:editId="50A51465">
+          <wp:anchor distT="0" distB="0" distL="114300" distR="114300" simplePos="0" relativeHeight="251658240" behindDoc="0" locked="0" layoutInCell="1" allowOverlap="1" wp14:anchorId="10916EF4" wp14:editId="30F3B95E">
             <wp:simplePos x="0" y="0"/>
             <wp:positionH relativeFrom="column">
               <wp:posOffset>4395788</wp:posOffset>
@@ -65,7 +65,15 @@
         </w:drawing>
       </w:r>
       <w:r>
-        <w:t> Blush auftragen</w:t>
+        <w:t> </w:t>
+      </w:r>
+      <w:proofErr w:type="spellStart"/>
+      <w:r>
+        <w:t>Blush</w:t>
+      </w:r>
+      <w:proofErr w:type="spellEnd"/>
+      <w:r>
+        <w:t xml:space="preserve"> auftragen</w:t>
       </w:r>
     </w:p>
     <w:p/>
@@ -92,7 +100,15 @@
     </w:p>
     <w:p>
       <w:r>
-        <w:t>Apfelbäckchen-Look: Lächle und trage den Blush auf die «Äpfelchen», die sich dabei bilden, auf. Das Ganze wirkt jugendlicher und frischer. (Die «Äpfelchen» sind direkt unter den Augen und über der Lachfalte oder auch zwischen Nasen- und Wangenknochen.)</w:t>
+        <w:t xml:space="preserve">Apfelbäckchen-Look: Lächle und trage den </w:t>
+      </w:r>
+      <w:proofErr w:type="spellStart"/>
+      <w:r>
+        <w:t>Blush</w:t>
+      </w:r>
+      <w:proofErr w:type="spellEnd"/>
+      <w:r>
+        <w:t xml:space="preserve"> auf die «Äpfelchen», die sich dabei bilden, auf. Das Ganze wirkt jugendlicher und frischer. (Die «Äpfelchen» sind direkt unter den Augen und über der Lachfalte oder auch zwischen Nasen- und Wangenknochen.)</w:t>
       </w:r>
     </w:p>
     <w:p/>
@@ -157,7 +173,15 @@
     <w:p>
       <w:r>
         <w:lastRenderedPageBreak/>
-        <w:t>Für ein langes Gesicht trage den Blush waagrecht auf, um es etwas zu kürzen. Für ein eckiges Gesicht kann das Auftragen weiter oben in Richtung der Schläfe die Gesichtszüge weicher machen.</w:t>
+        <w:t xml:space="preserve">Für ein langes Gesicht trage den </w:t>
+      </w:r>
+      <w:proofErr w:type="spellStart"/>
+      <w:r>
+        <w:t>Blush</w:t>
+      </w:r>
+      <w:proofErr w:type="spellEnd"/>
+      <w:r>
+        <w:t xml:space="preserve"> waagrecht auf, um es etwas zu kürzen. Für ein eckiges Gesicht kann das Auftragen weiter oben in Richtung der Schläfe die Gesichtszüge weicher machen.</w:t>
       </w:r>
     </w:p>
     <w:p>
@@ -167,7 +191,15 @@
     </w:p>
     <w:p>
       <w:r>
-        <w:t>Du kannst den gleichen Blush auch auf die Lippen und leicht über den Nasenrücken geben, um einen schönen, einheitlichen und frischen Look zu kreieren.</w:t>
+        <w:t xml:space="preserve">Du kannst den gleichen </w:t>
+      </w:r>
+      <w:proofErr w:type="spellStart"/>
+      <w:r>
+        <w:t>Blush</w:t>
+      </w:r>
+      <w:proofErr w:type="spellEnd"/>
+      <w:r>
+        <w:t xml:space="preserve"> auch auf die Lippen und leicht über den Nasenrücken geben, um einen schönen, einheitlichen und frischen Look zu kreieren.</w:t>
       </w:r>
     </w:p>
     <w:p>
@@ -183,7 +215,15 @@
         <w:t xml:space="preserve"> </w:t>
       </w:r>
       <w:r>
-        <w:t xml:space="preserve">Wir bieten dir eine sorgfältig ausgewählte Kollektion an Concealern, Blushes und weiteren Essentials die auf Qualität, Hautverträglichkeit und Nachhaltigkeit setzen. </w:t>
+        <w:t xml:space="preserve">Wir bieten dir eine sorgfältig ausgewählte Kollektion an Concealern, </w:t>
+      </w:r>
+      <w:proofErr w:type="spellStart"/>
+      <w:r>
+        <w:t>Blushes</w:t>
+      </w:r>
+      <w:proofErr w:type="spellEnd"/>
+      <w:r>
+        <w:t xml:space="preserve"> und weiteren Essentials die auf Qualität, Hautverträglichkeit und Nachhaltigkeit setzen. </w:t>
       </w:r>
     </w:p>
     <w:p>
@@ -275,7 +315,23 @@
     </w:p>
     <w:p>
       <w:r>
-        <w:t xml:space="preserve">Reinigen Sie Ihr Gesicht unt tragen Sie eine Feuhtigkeitscreme auf. </w:t>
+        <w:t xml:space="preserve">Reinigen Sie Ihr Gesicht </w:t>
+      </w:r>
+      <w:proofErr w:type="spellStart"/>
+      <w:r>
+        <w:t>unt</w:t>
+      </w:r>
+      <w:proofErr w:type="spellEnd"/>
+      <w:r>
+        <w:t xml:space="preserve"> tragen Sie eine </w:t>
+      </w:r>
+      <w:proofErr w:type="spellStart"/>
+      <w:r>
+        <w:t>Feuhtigkeitscreme</w:t>
+      </w:r>
+      <w:proofErr w:type="spellEnd"/>
+      <w:r>
+        <w:t xml:space="preserve"> auf. </w:t>
       </w:r>
     </w:p>
     <w:p>
@@ -685,8 +741,13 @@
       </w:r>
     </w:p>
     <w:p>
-      <w:r>
-        <w:t xml:space="preserve">Conturing </w:t>
+      <w:proofErr w:type="spellStart"/>
+      <w:r>
+        <w:t>Conturing</w:t>
+      </w:r>
+      <w:proofErr w:type="spellEnd"/>
+      <w:r>
+        <w:t xml:space="preserve"> </w:t>
       </w:r>
     </w:p>
     <w:p>
@@ -754,14 +815,27 @@
       </w:r>
     </w:p>
     <w:p>
-      <w:r>
-        <w:t>Contouring dient dem Erzeugen von Schatten im Gesicht, um die Gesichtszüge zu betonen und zu verschmälern, und wird unterhalb der Wangenknochen, entlang des Kieferknochens, an den Schläfen und Seiten der Nase aufgetragen. Wichtig ist das richtige Verblenden nach oben hin, um einen natürlichen, angehobenen Look zu erzielen.</w:t>
+      <w:proofErr w:type="spellStart"/>
+      <w:r>
+        <w:t>Contouring</w:t>
+      </w:r>
+      <w:proofErr w:type="spellEnd"/>
+      <w:r>
+        <w:t xml:space="preserve"> dient dem Erzeugen von Schatten im Gesicht, um die Gesichtszüge zu betonen und zu verschmälern, und wird unterhalb der Wangenknochen, entlang des Kieferknochens, an den Schläfen und Seiten der Nase aufgetragen. Wichtig ist das richtige Verblenden nach oben hin, um einen natürlichen, angehobenen Look zu erzielen.</w:t>
       </w:r>
     </w:p>
     <w:p/>
     <w:p>
       <w:r>
-        <w:t>Schritt-für-Schritt-Anleitung für das Contouring:</w:t>
+        <w:t xml:space="preserve">Schritt-für-Schritt-Anleitung für das </w:t>
+      </w:r>
+      <w:proofErr w:type="spellStart"/>
+      <w:r>
+        <w:t>Contouring</w:t>
+      </w:r>
+      <w:proofErr w:type="spellEnd"/>
+      <w:r>
+        <w:t>:</w:t>
       </w:r>
     </w:p>
     <w:p>
@@ -770,13 +844,26 @@
       </w:r>
     </w:p>
     <w:p>
-      <w:r>
-        <w:t>Foundation auf.</w:t>
-      </w:r>
-    </w:p>
-    <w:p>
-      <w:r>
-        <w:t>2. Auftragen: Setze das Contouring-Produkt (Stick, Puder oder Creme) unterhalb</w:t>
+      <w:proofErr w:type="spellStart"/>
+      <w:r>
+        <w:t>Foundation</w:t>
+      </w:r>
+      <w:proofErr w:type="spellEnd"/>
+      <w:r>
+        <w:t xml:space="preserve"> auf.</w:t>
+      </w:r>
+    </w:p>
+    <w:p>
+      <w:r>
+        <w:t xml:space="preserve">2. Auftragen: Setze das </w:t>
+      </w:r>
+      <w:proofErr w:type="spellStart"/>
+      <w:r>
+        <w:t>Contouring</w:t>
+      </w:r>
+      <w:proofErr w:type="spellEnd"/>
+      <w:r>
+        <w:t>-Produkt (Stick, Puder oder Creme) unterhalb</w:t>
       </w:r>
     </w:p>
     <w:p>
@@ -812,7 +899,15 @@
     <w:p/>
     <w:p>
       <w:r>
-        <w:t>Tipps für das Contouring:</w:t>
+        <w:t xml:space="preserve">Tipps für das </w:t>
+      </w:r>
+      <w:proofErr w:type="spellStart"/>
+      <w:r>
+        <w:t>Contouring</w:t>
+      </w:r>
+      <w:proofErr w:type="spellEnd"/>
+      <w:r>
+        <w:t>:</w:t>
       </w:r>
     </w:p>
     <w:p>
@@ -884,7 +979,15 @@
         </w:numPr>
       </w:pPr>
       <w:r>
-        <w:t>Unterschied zu Bronzer: Contouring dient der Modellierung und dem Erzeugen von Schatten, während Bronzer dazu dient, dem Teint Wärme zu verleihen</w:t>
+        <w:t xml:space="preserve">Unterschied zu Bronzer: </w:t>
+      </w:r>
+      <w:proofErr w:type="spellStart"/>
+      <w:r>
+        <w:t>Contouring</w:t>
+      </w:r>
+      <w:proofErr w:type="spellEnd"/>
+      <w:r>
+        <w:t xml:space="preserve"> dient der Modellierung und dem Erzeugen von Schatten, während Bronzer dazu dient, dem Teint Wärme zu verleihen</w:t>
       </w:r>
     </w:p>
     <w:p>
@@ -964,8 +1067,13 @@
         </w:drawing>
       </w:r>
       <w:r>
-        <w:t xml:space="preserve"> Highlighter</w:t>
-      </w:r>
+        <w:t xml:space="preserve"> </w:t>
+      </w:r>
+      <w:proofErr w:type="spellStart"/>
+      <w:r>
+        <w:t>Highlighter</w:t>
+      </w:r>
+      <w:proofErr w:type="spellEnd"/>
     </w:p>
     <w:p/>
     <w:p/>
@@ -1039,6 +1147,296 @@
         <w:t xml:space="preserve">Puder </w:t>
       </w:r>
     </w:p>
+    <w:p>
+      <w:r>
+        <w:t xml:space="preserve">Vorbereitung: </w:t>
+      </w:r>
+    </w:p>
+    <w:p>
+      <w:r>
+        <w:t>M</w:t>
+      </w:r>
+      <w:r>
+        <w:t xml:space="preserve">ake-up auftragen:  Trage zuerst deine Feuchtigkeitscreme </w:t>
+      </w:r>
+      <w:r>
+        <w:t xml:space="preserve">und dann die Fundation auf. </w:t>
+      </w:r>
+    </w:p>
+    <w:p>
+      <w:r>
+        <w:t xml:space="preserve">Concealer verwenden: Wenn nötig, </w:t>
+      </w:r>
+      <w:r>
+        <w:t>korrigiere Augenringe und Un</w:t>
+      </w:r>
+      <w:r>
+        <w:t>eb</w:t>
+      </w:r>
+      <w:r>
+        <w:t xml:space="preserve">enheiten mit einem Concealer. </w:t>
+      </w:r>
+    </w:p>
+    <w:p>
+      <w:r>
+        <w:t xml:space="preserve">Puder auftragen: Nimm einen </w:t>
+      </w:r>
+      <w:r>
+        <w:t>Pinsel</w:t>
+      </w:r>
+      <w:r>
+        <w:t xml:space="preserve">, weichen </w:t>
+      </w:r>
+      <w:r>
+        <w:t>und</w:t>
+      </w:r>
+      <w:r>
+        <w:t xml:space="preserve"> </w:t>
+      </w:r>
+      <w:r>
+        <w:t xml:space="preserve">fluffigen Puderpinsel für </w:t>
+      </w:r>
+      <w:r>
+        <w:t>ein natürlichen Look oder ein</w:t>
+      </w:r>
+      <w:r>
+        <w:t xml:space="preserve">en Schwamm für gezieltes Mattieren. </w:t>
+      </w:r>
+    </w:p>
+    <w:p>
+      <w:r>
+        <w:t xml:space="preserve">Puder aufnehmen: </w:t>
+      </w:r>
+      <w:r>
+        <w:t>Tauche den Pinsel leicht in das Puder oder entn</w:t>
+      </w:r>
+      <w:r>
+        <w:t>imm</w:t>
+      </w:r>
+      <w:r>
+        <w:t xml:space="preserve"> etwas </w:t>
+      </w:r>
+      <w:r>
+        <w:t>Puder</w:t>
+      </w:r>
+      <w:r>
+        <w:t xml:space="preserve"> auf der </w:t>
+      </w:r>
+      <w:r>
+        <w:t>Quaste</w:t>
+      </w:r>
+      <w:r>
+        <w:t>.</w:t>
+      </w:r>
+    </w:p>
+    <w:p>
+      <w:r>
+        <w:t xml:space="preserve">Überschüssiger Puder abklopfen: Klopfe das überschüssige Puder sanft ab. Um eine zu dichte Schicht zu vermeiden. </w:t>
+      </w:r>
+    </w:p>
+    <w:p>
+      <w:r>
+        <w:t xml:space="preserve">Gleichmässig verbreiten: Streiche oder rupfe das Puder sanft über dein Gesicht. Konzentriere dich zuerst auf fettige </w:t>
+      </w:r>
+      <w:r>
+        <w:t>Bereiche in</w:t>
+      </w:r>
+      <w:r>
+        <w:t xml:space="preserve"> der T-zone, wie Stirn, Nase und Kinn. </w:t>
+      </w:r>
+    </w:p>
+    <w:p>
+      <w:r>
+        <w:t xml:space="preserve">Nach aussen arbeiten: Trage das Puder </w:t>
+      </w:r>
+      <w:r>
+        <w:t>anschliessend</w:t>
+      </w:r>
+      <w:r>
+        <w:t xml:space="preserve"> nach</w:t>
+      </w:r>
+      <w:r>
+        <w:t xml:space="preserve"> aussen in Richtung des Halses auf. Um einen gleich mässigen Übergang zu schaffen.</w:t>
+      </w:r>
+    </w:p>
+    <w:p>
+      <w:pPr>
+        <w:ind w:left="708" w:hanging="708"/>
+      </w:pPr>
+      <w:r>
+        <w:t>Spezielle Techniken: Für ö</w:t>
+      </w:r>
+      <w:r>
+        <w:t>l</w:t>
+      </w:r>
+      <w:r>
+        <w:t>ige Hau</w:t>
+      </w:r>
+      <w:r>
+        <w:t>t</w:t>
+      </w:r>
+      <w:r>
+        <w:t xml:space="preserve"> und </w:t>
+      </w:r>
+      <w:r>
+        <w:t>eine besonders langhaltende Wirkung</w:t>
+      </w:r>
+      <w:r>
+        <w:t>., kannst</w:t>
+      </w:r>
+      <w:r>
+        <w:t xml:space="preserve"> </w:t>
+      </w:r>
+      <w:r>
+        <w:t>du eine dü</w:t>
+      </w:r>
+      <w:r>
+        <w:t>nn</w:t>
+      </w:r>
+      <w:r>
+        <w:t xml:space="preserve">e </w:t>
+      </w:r>
+      <w:r>
+        <w:t>Schicht</w:t>
+      </w:r>
+      <w:r>
+        <w:t xml:space="preserve"> Puder mit einem fü</w:t>
+      </w:r>
+      <w:r>
+        <w:t>rhten</w:t>
+      </w:r>
+      <w:r>
+        <w:t xml:space="preserve"> Schwamm </w:t>
+      </w:r>
+      <w:r>
+        <w:t>unter den A</w:t>
+      </w:r>
+      <w:r>
+        <w:t>ug</w:t>
+      </w:r>
+      <w:r>
+        <w:t xml:space="preserve">en oder auf andern öligen stellen auftragen und </w:t>
+      </w:r>
+      <w:r>
+        <w:t>einige</w:t>
+      </w:r>
+      <w:r>
+        <w:t xml:space="preserve"> </w:t>
+      </w:r>
+      <w:r>
+        <w:t>Minuten</w:t>
+      </w:r>
+      <w:r>
+        <w:t xml:space="preserve"> einwirken lassen, be</w:t>
+      </w:r>
+      <w:r>
+        <w:t xml:space="preserve">vor du </w:t>
+      </w:r>
+      <w:r>
+        <w:t>ihn</w:t>
+      </w:r>
+      <w:r>
+        <w:t xml:space="preserve"> ab tuppst. </w:t>
+      </w:r>
+      <w:r>
+        <w:t xml:space="preserve"> </w:t>
+      </w:r>
+    </w:p>
+    <w:p>
+      <w:pPr>
+        <w:ind w:left="708" w:hanging="708"/>
+      </w:pPr>
+      <w:r>
+        <w:t>Spezielle s</w:t>
+      </w:r>
+      <w:r>
+        <w:t xml:space="preserve">tellen: Für eine gezielte Mattierung kannst du das </w:t>
+      </w:r>
+      <w:r>
+        <w:t>Puder</w:t>
+      </w:r>
+      <w:r>
+        <w:t xml:space="preserve"> </w:t>
+      </w:r>
+      <w:r>
+        <w:t>t</w:t>
+      </w:r>
+      <w:r>
+        <w:t xml:space="preserve">upfend mit einem schwamm auftragen und einen leichten </w:t>
+      </w:r>
+      <w:r>
+        <w:t xml:space="preserve">Abdruck auf dem Puder üben. </w:t>
+      </w:r>
+      <w:r>
+        <w:t xml:space="preserve"> </w:t>
+      </w:r>
+    </w:p>
+    <w:p>
+      <w:pPr>
+        <w:ind w:left="708" w:hanging="708"/>
+      </w:pPr>
+      <w:r>
+        <w:t xml:space="preserve">Was Puder bewirkt: </w:t>
+      </w:r>
+    </w:p>
+    <w:p>
+      <w:pPr>
+        <w:ind w:left="708" w:hanging="708"/>
+      </w:pPr>
+      <w:r>
+        <w:t>Fixierung: Das Puder fi</w:t>
+      </w:r>
+      <w:r>
+        <w:t xml:space="preserve">xiert die </w:t>
+      </w:r>
+      <w:r>
+        <w:t>Fundation</w:t>
+      </w:r>
+      <w:r>
+        <w:t xml:space="preserve"> und den Concealer und verlängert die Haltbarkeit des Make-ups. </w:t>
+      </w:r>
+    </w:p>
+    <w:p>
+      <w:pPr>
+        <w:ind w:left="708" w:hanging="708"/>
+      </w:pPr>
+      <w:r>
+        <w:lastRenderedPageBreak/>
+        <w:t xml:space="preserve">Mattierung: Es nimmt </w:t>
+      </w:r>
+      <w:r>
+        <w:t xml:space="preserve">überschüssigen Glanz und mattiert fettige Hautparteien. </w:t>
+      </w:r>
+    </w:p>
+    <w:p>
+      <w:pPr>
+        <w:ind w:left="708" w:hanging="708"/>
+      </w:pPr>
+      <w:r>
+        <w:t xml:space="preserve">Ausgleich: </w:t>
+      </w:r>
+      <w:r>
+        <w:t xml:space="preserve">Es hilft, einem ebenmässigen aussehenden </w:t>
+      </w:r>
+      <w:r>
+        <w:t xml:space="preserve">Teil zu erziehen und Unebenheiten zu kaschieren. </w:t>
+      </w:r>
+    </w:p>
+    <w:p>
+      <w:pPr>
+        <w:ind w:left="708" w:hanging="708"/>
+      </w:pPr>
+    </w:p>
+    <w:p/>
+    <w:p>
+      <w:r>
+        <w:t xml:space="preserve"> </w:t>
+      </w:r>
+      <w:r>
+        <w:t xml:space="preserve"> </w:t>
+      </w:r>
+    </w:p>
+    <w:p/>
     <w:p/>
     <w:sectPr>
       <w:pgSz w:w="11906" w:h="16838"/>
@@ -2353,7 +2751,6 @@
   <w:style w:type="character" w:default="1" w:styleId="Absatz-Standardschriftart">
     <w:name w:val="Default Paragraph Font"/>
     <w:uiPriority w:val="1"/>
-    <w:semiHidden/>
     <w:unhideWhenUsed/>
   </w:style>
   <w:style w:type="table" w:default="1" w:styleId="NormaleTabelle">
